--- a/Courses/Software-Sciences/IT-Module-4-Problem-Solving-with-ICT/02-Sequential-Models/02-Sequential-Models-Exercises.docx
+++ b/Courses/Software-Sciences/IT-Module-4-Problem-Solving-with-ICT/02-Sequential-Models/02-Sequential-Models-Exercises.docx
@@ -79,8 +79,8 @@
           <w:noProof/>
         </w:rPr>
         <w:drawing>
-          <wp:inline distT="0" distB="0" distL="0" distR="0" wp14:anchorId="73F5C6D6" wp14:editId="490D6EA6">
-            <wp:extent cx="1111103" cy="498327"/>
+          <wp:inline distT="0" distB="0" distL="0" distR="0" wp14:anchorId="73F5C6D6" wp14:editId="335996F5">
+            <wp:extent cx="1111103" cy="497260"/>
             <wp:effectExtent l="0" t="0" r="0" b="0"/>
             <wp:docPr id="470543985" name="Picture 1"/>
             <wp:cNvGraphicFramePr>
@@ -110,7 +110,7 @@
                   <pic:spPr bwMode="auto">
                     <a:xfrm>
                       <a:off x="0" y="0"/>
-                      <a:ext cx="1111103" cy="498327"/>
+                      <a:ext cx="1111103" cy="497260"/>
                     </a:xfrm>
                     <a:prstGeom prst="rect">
                       <a:avLst/>
@@ -4079,7 +4079,7 @@
           <w:noProof/>
         </w:rPr>
         <w:drawing>
-          <wp:anchor distT="0" distB="0" distL="114300" distR="114300" simplePos="0" relativeHeight="251668480" behindDoc="1" locked="0" layoutInCell="1" allowOverlap="1" wp14:anchorId="5A7BCB7B" wp14:editId="2710A2E4">
+          <wp:anchor distT="0" distB="0" distL="114300" distR="114300" simplePos="0" relativeHeight="251668480" behindDoc="1" locked="0" layoutInCell="1" allowOverlap="1" wp14:anchorId="5A7BCB7B" wp14:editId="0FB87B29">
             <wp:simplePos x="0" y="0"/>
             <wp:positionH relativeFrom="column">
               <wp:posOffset>-71755</wp:posOffset>
@@ -5390,7 +5390,7 @@
           <w:lang w:val="bg-BG"/>
         </w:rPr>
         <w:drawing>
-          <wp:anchor distT="0" distB="0" distL="114300" distR="114300" simplePos="0" relativeHeight="251689984" behindDoc="0" locked="0" layoutInCell="1" allowOverlap="1" wp14:anchorId="62052887" wp14:editId="78A68386">
+          <wp:anchor distT="0" distB="0" distL="114300" distR="114300" simplePos="0" relativeHeight="251689984" behindDoc="0" locked="0" layoutInCell="1" allowOverlap="1" wp14:anchorId="62052887" wp14:editId="68A4A771">
             <wp:simplePos x="0" y="0"/>
             <wp:positionH relativeFrom="column">
               <wp:posOffset>184785</wp:posOffset>
